--- a/goat_try/出现的问题.docx
+++ b/goat_try/出现的问题.docx
@@ -7,6 +7,25 @@
         <w:rPr>
           <w:rFonts w:hint="eastAsia"/>
         </w:rPr>
+        <w:t>5</w:t>
+      </w:r>
+      <w:r>
+        <w:t>.19</w:t>
+      </w:r>
+    </w:p>
+    <w:p>
+      <w:r>
+        <w:rPr>
+          <w:rFonts w:hint="eastAsia"/>
+        </w:rPr>
+        <w:t>提出问题：</w:t>
+      </w:r>
+    </w:p>
+    <w:p>
+      <w:r>
+        <w:rPr>
+          <w:rFonts w:hint="eastAsia"/>
+        </w:rPr>
         <w:t>问题1：</w:t>
       </w:r>
     </w:p>
@@ -56,7 +75,96 @@
         <w:rPr>
           <w:rFonts w:hint="eastAsia"/>
         </w:rPr>
-        <w:t>2：尝试加入范伟函数（旁瓣）来进一步优化问题；</w:t>
+        <w:t>2：尝试加入</w:t>
+      </w:r>
+      <w:r>
+        <w:rPr>
+          <w:rFonts w:hint="eastAsia"/>
+        </w:rPr>
+        <w:t>范围</w:t>
+      </w:r>
+      <w:r>
+        <w:rPr>
+          <w:rFonts w:hint="eastAsia"/>
+        </w:rPr>
+        <w:t>函数（旁瓣）来进一步优化问题；</w:t>
+      </w:r>
+    </w:p>
+    <w:p/>
+    <w:p>
+      <w:r>
+        <w:rPr>
+          <w:rFonts w:hint="eastAsia"/>
+        </w:rPr>
+        <w:t>5</w:t>
+      </w:r>
+      <w:r>
+        <w:t>.20</w:t>
+      </w:r>
+    </w:p>
+    <w:p>
+      <w:r>
+        <w:rPr>
+          <w:rFonts w:hint="eastAsia"/>
+        </w:rPr>
+        <w:t>解决问题1，处理了原先没有初始化的问题，没有解决问题2</w:t>
+      </w:r>
+    </w:p>
+    <w:p>
+      <w:r>
+        <w:rPr>
+          <w:rFonts w:hint="eastAsia"/>
+        </w:rPr>
+        <w:t>提出问题：</w:t>
+      </w:r>
+    </w:p>
+    <w:p>
+      <w:r>
+        <w:rPr>
+          <w:rFonts w:hint="eastAsia"/>
+        </w:rPr>
+        <w:t>问题1：</w:t>
+      </w:r>
+    </w:p>
+    <w:p>
+      <w:r>
+        <w:rPr>
+          <w:rFonts w:hint="eastAsia"/>
+        </w:rPr>
+        <w:t>如何找到最优的配置权重方式？</w:t>
+      </w:r>
+    </w:p>
+    <w:p>
+      <w:r>
+        <w:rPr>
+          <w:rFonts w:hint="eastAsia"/>
+        </w:rPr>
+        <w:t>问题2：</w:t>
+      </w:r>
+    </w:p>
+    <w:p>
+      <w:r>
+        <w:rPr>
+          <w:rFonts w:hint="eastAsia"/>
+        </w:rPr>
+        <w:t>加入旁瓣的话要如何优化配置权重方式？</w:t>
+      </w:r>
+    </w:p>
+    <w:p/>
+    <w:p>
+      <w:r>
+        <w:rPr>
+          <w:rFonts w:hint="eastAsia"/>
+        </w:rPr>
+        <w:t>改进措施：</w:t>
+      </w:r>
+    </w:p>
+    <w:p>
+      <w:r>
+        <w:rPr>
+          <w:rFonts w:hint="eastAsia"/>
+        </w:rPr>
+        <w:t>可以参考一下分配权重的各类模型；</w:t>
       </w:r>
     </w:p>
     <w:p>
@@ -65,6 +173,12 @@
           <w:rFonts w:hint="eastAsia"/>
         </w:rPr>
       </w:pPr>
+      <w:r>
+        <w:rPr>
+          <w:rFonts w:hint="eastAsia"/>
+        </w:rPr>
+        <w:t>可以加入旁瓣面积的计算，不过会增大复杂量，如何优化？；</w:t>
+      </w:r>
       <w:bookmarkStart w:id="0" w:name="_GoBack"/>
       <w:bookmarkEnd w:id="0"/>
     </w:p>
@@ -236,6 +350,7 @@
     <w:lsdException w:name="HTML Sample" w:semiHidden="1" w:unhideWhenUsed="1"/>
     <w:lsdException w:name="HTML Typewriter" w:semiHidden="1" w:unhideWhenUsed="1"/>
     <w:lsdException w:name="HTML Variable" w:semiHidden="1" w:unhideWhenUsed="1"/>
+    <w:lsdException w:name="Normal Table" w:semiHidden="1" w:unhideWhenUsed="1"/>
     <w:lsdException w:name="annotation subject" w:semiHidden="1" w:unhideWhenUsed="1"/>
     <w:lsdException w:name="No List" w:semiHidden="1" w:unhideWhenUsed="1"/>
     <w:lsdException w:name="Outline List 1" w:semiHidden="1" w:unhideWhenUsed="1"/>
@@ -282,8 +397,10 @@
     <w:lsdException w:name="Table Subtle 2" w:semiHidden="1" w:unhideWhenUsed="1"/>
     <w:lsdException w:name="Table Web 1" w:semiHidden="1" w:unhideWhenUsed="1"/>
     <w:lsdException w:name="Table Web 2" w:semiHidden="1" w:unhideWhenUsed="1"/>
+    <w:lsdException w:name="Table Web 3" w:semiHidden="1" w:unhideWhenUsed="1"/>
     <w:lsdException w:name="Balloon Text" w:semiHidden="1" w:unhideWhenUsed="1"/>
     <w:lsdException w:name="Table Grid" w:uiPriority="39"/>
+    <w:lsdException w:name="Table Theme" w:semiHidden="1" w:unhideWhenUsed="1"/>
     <w:lsdException w:name="Placeholder Text" w:semiHidden="1"/>
     <w:lsdException w:name="No Spacing" w:uiPriority="1" w:qFormat="1"/>
     <w:lsdException w:name="Light Shading" w:uiPriority="60"/>
